--- a/1150080024_LAP5_QLDA.docx
+++ b/1150080024_LAP5_QLDA.docx
@@ -8436,6 +8436,7 @@
       <w:r>
         <w:rPr>
           <w:rFonts w:ascii="Times New Roman" w:hAnsi="Times New Roman" w:cs="Times New Roman"/>
+          <w:noProof/>
           <w:lang w:val="vi-VN"/>
         </w:rPr>
         <w:drawing>
@@ -8500,6 +8501,7 @@
       <w:r>
         <w:rPr>
           <w:rFonts w:ascii="Times New Roman" w:hAnsi="Times New Roman" w:cs="Times New Roman"/>
+          <w:noProof/>
         </w:rPr>
         <w:lastRenderedPageBreak/>
         <mc:AlternateContent>
@@ -19695,6 +19697,7 @@
       <w:r>
         <w:rPr>
           <w:rFonts w:ascii="Times New Roman" w:hAnsi="Times New Roman" w:cs="Times New Roman"/>
+          <w:noProof/>
         </w:rPr>
         <mc:AlternateContent>
           <mc:Choice Requires="wps">
@@ -19766,6 +19769,7 @@
       <w:r>
         <w:rPr>
           <w:rFonts w:ascii="Times New Roman" w:hAnsi="Times New Roman" w:cs="Times New Roman"/>
+          <w:noProof/>
         </w:rPr>
         <mc:AlternateContent>
           <mc:Choice Requires="wps">
@@ -19837,6 +19841,7 @@
       <w:r>
         <w:rPr>
           <w:rFonts w:ascii="Times New Roman" w:hAnsi="Times New Roman" w:cs="Times New Roman"/>
+          <w:noProof/>
         </w:rPr>
         <mc:AlternateContent>
           <mc:Choice Requires="wps">
@@ -19916,6 +19921,7 @@
       <w:r>
         <w:rPr>
           <w:rFonts w:ascii="Times New Roman" w:hAnsi="Times New Roman" w:cs="Times New Roman"/>
+          <w:noProof/>
         </w:rPr>
         <mc:AlternateContent>
           <mc:Choice Requires="wps">
@@ -19984,6 +19990,939 @@
           </mc:Fallback>
         </mc:AlternateContent>
       </w:r>
+    </w:p>
+    <w:p>
+      <w:pPr>
+        <w:rPr>
+          <w:rFonts w:ascii="Times New Roman" w:hAnsi="Times New Roman" w:cs="Times New Roman"/>
+          <w:lang w:val="vi-VN"/>
+        </w:rPr>
+      </w:pPr>
+    </w:p>
+    <w:p>
+      <w:pPr>
+        <w:rPr>
+          <w:rFonts w:ascii="Times New Roman" w:hAnsi="Times New Roman" w:cs="Times New Roman"/>
+          <w:lang w:val="vi-VN"/>
+        </w:rPr>
+      </w:pPr>
+    </w:p>
+    <w:p>
+      <w:pPr>
+        <w:rPr>
+          <w:rFonts w:ascii="Times New Roman" w:hAnsi="Times New Roman" w:cs="Times New Roman"/>
+          <w:lang w:val="vi-VN"/>
+        </w:rPr>
+      </w:pPr>
+    </w:p>
+    <w:p>
+      <w:pPr>
+        <w:rPr>
+          <w:rFonts w:ascii="Times New Roman" w:hAnsi="Times New Roman" w:cs="Times New Roman"/>
+          <w:lang w:val="vi-VN"/>
+        </w:rPr>
+      </w:pPr>
+    </w:p>
+    <w:p>
+      <w:pPr>
+        <w:rPr>
+          <w:rFonts w:ascii="Times New Roman" w:hAnsi="Times New Roman" w:cs="Times New Roman"/>
+          <w:lang w:val="vi-VN"/>
+        </w:rPr>
+      </w:pPr>
+    </w:p>
+    <w:p>
+      <w:pPr>
+        <w:rPr>
+          <w:rFonts w:ascii="Times New Roman" w:hAnsi="Times New Roman" w:cs="Times New Roman"/>
+          <w:lang w:val="vi-VN"/>
+        </w:rPr>
+      </w:pPr>
+    </w:p>
+    <w:p>
+      <w:pPr>
+        <w:rPr>
+          <w:rFonts w:ascii="Times New Roman" w:hAnsi="Times New Roman" w:cs="Times New Roman"/>
+          <w:lang w:val="vi-VN"/>
+        </w:rPr>
+      </w:pPr>
+    </w:p>
+    <w:p>
+      <w:pPr>
+        <w:rPr>
+          <w:rFonts w:ascii="Times New Roman" w:hAnsi="Times New Roman" w:cs="Times New Roman"/>
+          <w:lang w:val="vi-VN"/>
+        </w:rPr>
+      </w:pPr>
+    </w:p>
+    <w:p>
+      <w:pPr>
+        <w:rPr>
+          <w:rFonts w:ascii="Times New Roman" w:hAnsi="Times New Roman" w:cs="Times New Roman"/>
+          <w:lang w:val="vi-VN"/>
+        </w:rPr>
+      </w:pPr>
+    </w:p>
+    <w:p>
+      <w:pPr>
+        <w:rPr>
+          <w:rFonts w:ascii="Times New Roman" w:hAnsi="Times New Roman" w:cs="Times New Roman"/>
+          <w:lang w:val="vi-VN"/>
+        </w:rPr>
+      </w:pPr>
+      <w:r>
+        <w:rPr>
+          <w:rFonts w:ascii="Times New Roman" w:hAnsi="Times New Roman" w:cs="Times New Roman"/>
+          <w:lang w:val="vi-VN"/>
+        </w:rPr>
+        <w:t>B.</w:t>
+      </w:r>
+    </w:p>
+    <w:p>
+      <w:pPr>
+        <w:rPr>
+          <w:rFonts w:ascii="Times New Roman" w:hAnsi="Times New Roman" w:cs="Times New Roman"/>
+          <w:lang w:val="vi-VN"/>
+        </w:rPr>
+      </w:pPr>
+      <w:r>
+        <w:rPr>
+          <w:rFonts w:ascii="Times New Roman" w:hAnsi="Times New Roman" w:cs="Times New Roman"/>
+          <w:lang w:val="vi-VN"/>
+        </w:rPr>
+        <w:t>1.</w:t>
+      </w:r>
+    </w:p>
+    <w:p>
+      <w:pPr>
+        <w:rPr>
+          <w:rFonts w:ascii="Times New Roman" w:hAnsi="Times New Roman" w:cs="Times New Roman"/>
+          <w:lang w:val="vi-VN"/>
+        </w:rPr>
+      </w:pPr>
+      <w:r>
+        <w:rPr>
+          <w:rFonts w:ascii="Times New Roman" w:hAnsi="Times New Roman" w:cs="Times New Roman"/>
+          <w:lang w:val="vi-VN"/>
+        </w:rPr>
+        <w:drawing>
+          <wp:inline distT="0" distB="0" distL="0" distR="0" wp14:anchorId="4DDFBD93" wp14:editId="7D2438B5">
+            <wp:extent cx="5943600" cy="501650"/>
+            <wp:effectExtent l="0" t="0" r="0" b="0"/>
+            <wp:docPr id="49" name="Picture 49"/>
+            <wp:cNvGraphicFramePr>
+              <a:graphicFrameLocks xmlns:a="http://schemas.openxmlformats.org/drawingml/2006/main" noChangeAspect="1"/>
+            </wp:cNvGraphicFramePr>
+            <a:graphic xmlns:a="http://schemas.openxmlformats.org/drawingml/2006/main">
+              <a:graphicData uri="http://schemas.openxmlformats.org/drawingml/2006/picture">
+                <pic:pic xmlns:pic="http://schemas.openxmlformats.org/drawingml/2006/picture">
+                  <pic:nvPicPr>
+                    <pic:cNvPr id="1" name=""/>
+                    <pic:cNvPicPr/>
+                  </pic:nvPicPr>
+                  <pic:blipFill>
+                    <a:blip r:embed="rId47"/>
+                    <a:stretch>
+                      <a:fillRect/>
+                    </a:stretch>
+                  </pic:blipFill>
+                  <pic:spPr>
+                    <a:xfrm>
+                      <a:off x="0" y="0"/>
+                      <a:ext cx="5943600" cy="501650"/>
+                    </a:xfrm>
+                    <a:prstGeom prst="rect">
+                      <a:avLst/>
+                    </a:prstGeom>
+                  </pic:spPr>
+                </pic:pic>
+              </a:graphicData>
+            </a:graphic>
+          </wp:inline>
+        </w:drawing>
+      </w:r>
+    </w:p>
+    <w:p>
+      <w:pPr>
+        <w:rPr>
+          <w:rFonts w:ascii="Times New Roman" w:hAnsi="Times New Roman" w:cs="Times New Roman"/>
+          <w:lang w:val="vi-VN"/>
+        </w:rPr>
+      </w:pPr>
+      <w:r>
+        <w:rPr>
+          <w:rFonts w:ascii="Times New Roman" w:hAnsi="Times New Roman" w:cs="Times New Roman"/>
+          <w:noProof/>
+          <w:lang w:val="vi-VN"/>
+        </w:rPr>
+        <w:drawing>
+          <wp:inline distT="0" distB="0" distL="0" distR="0" wp14:anchorId="737A66ED" wp14:editId="707BB14E">
+            <wp:extent cx="5943600" cy="1631315"/>
+            <wp:effectExtent l="0" t="0" r="0" b="6985"/>
+            <wp:docPr id="474" name="Picture 474" descr="A screenshot of a computer&#10;&#10;AI-generated content may be incorrect."/>
+            <wp:cNvGraphicFramePr>
+              <a:graphicFrameLocks xmlns:a="http://schemas.openxmlformats.org/drawingml/2006/main" noChangeAspect="1"/>
+            </wp:cNvGraphicFramePr>
+            <a:graphic xmlns:a="http://schemas.openxmlformats.org/drawingml/2006/main">
+              <a:graphicData uri="http://schemas.openxmlformats.org/drawingml/2006/picture">
+                <pic:pic xmlns:pic="http://schemas.openxmlformats.org/drawingml/2006/picture">
+                  <pic:nvPicPr>
+                    <pic:cNvPr id="474" name="Picture 474" descr="A screenshot of a computer&#10;&#10;AI-generated content may be incorrect."/>
+                    <pic:cNvPicPr/>
+                  </pic:nvPicPr>
+                  <pic:blipFill>
+                    <a:blip r:embed="rId48">
+                      <a:extLst>
+                        <a:ext uri="{28A0092B-C50C-407E-A947-70E740481C1C}">
+                          <a14:useLocalDpi xmlns:a14="http://schemas.microsoft.com/office/drawing/2010/main" val="0"/>
+                        </a:ext>
+                      </a:extLst>
+                    </a:blip>
+                    <a:stretch>
+                      <a:fillRect/>
+                    </a:stretch>
+                  </pic:blipFill>
+                  <pic:spPr>
+                    <a:xfrm>
+                      <a:off x="0" y="0"/>
+                      <a:ext cx="5943600" cy="1631315"/>
+                    </a:xfrm>
+                    <a:prstGeom prst="rect">
+                      <a:avLst/>
+                    </a:prstGeom>
+                  </pic:spPr>
+                </pic:pic>
+              </a:graphicData>
+            </a:graphic>
+          </wp:inline>
+        </w:drawing>
+      </w:r>
+    </w:p>
+    <w:p>
+      <w:pPr>
+        <w:rPr>
+          <w:rFonts w:ascii="Times New Roman" w:hAnsi="Times New Roman" w:cs="Times New Roman"/>
+          <w:lang w:val="vi-VN"/>
+        </w:rPr>
+      </w:pPr>
+      <w:r>
+        <w:rPr>
+          <w:rFonts w:ascii="Times New Roman" w:hAnsi="Times New Roman" w:cs="Times New Roman"/>
+          <w:lang w:val="vi-VN"/>
+        </w:rPr>
+        <w:t>2.</w:t>
+      </w:r>
+    </w:p>
+    <w:p>
+      <w:pPr>
+        <w:rPr>
+          <w:rFonts w:ascii="Times New Roman" w:hAnsi="Times New Roman" w:cs="Times New Roman"/>
+          <w:lang w:val="vi-VN"/>
+        </w:rPr>
+      </w:pPr>
+      <w:r>
+        <w:rPr>
+          <w:rFonts w:ascii="Times New Roman" w:hAnsi="Times New Roman" w:cs="Times New Roman"/>
+          <w:lang w:val="vi-VN"/>
+        </w:rPr>
+        <w:t xml:space="preserve">Nhiệm vụ “Kiểm thử đơn vị” chậm tiến độ, vì lượng công việc làm được ít hơn so với thời gian đã sử </w:t>
+      </w:r>
+      <w:r>
+        <w:rPr>
+          <w:rFonts w:ascii="Times New Roman" w:hAnsi="Times New Roman" w:cs="Times New Roman"/>
+          <w:lang w:val="vi-VN"/>
+        </w:rPr>
+        <w:t xml:space="preserve">dụng( </w:t>
+      </w:r>
+      <w:r>
+        <w:rPr>
+          <w:rFonts w:ascii="Times New Roman" w:hAnsi="Times New Roman" w:cs="Times New Roman"/>
+        </w:rPr>
+        <w:t>% Complete (25%) &gt; % Work Complete (20%)</w:t>
+      </w:r>
+      <w:r>
+        <w:rPr>
+          <w:rFonts w:ascii="Times New Roman" w:hAnsi="Times New Roman" w:cs="Times New Roman"/>
+          <w:lang w:val="vi-VN"/>
+        </w:rPr>
+        <w:t>)</w:t>
+      </w:r>
+    </w:p>
+    <w:p>
+      <w:pPr>
+        <w:rPr>
+          <w:rFonts w:ascii="Times New Roman" w:hAnsi="Times New Roman" w:cs="Times New Roman"/>
+          <w:lang w:val="vi-VN"/>
+        </w:rPr>
+      </w:pPr>
+      <w:r>
+        <w:rPr>
+          <w:rFonts w:ascii="Times New Roman" w:hAnsi="Times New Roman" w:cs="Times New Roman"/>
+          <w:lang w:val="vi-VN"/>
+        </w:rPr>
+        <w:t>EV = BAC × (% Work Complete)</w:t>
+      </w:r>
+    </w:p>
+    <w:p>
+      <w:pPr>
+        <w:rPr>
+          <w:rFonts w:ascii="Times New Roman" w:hAnsi="Times New Roman" w:cs="Times New Roman"/>
+          <w:lang w:val="vi-VN"/>
+        </w:rPr>
+      </w:pPr>
+      <w:r>
+        <w:rPr>
+          <w:rFonts w:ascii="Times New Roman" w:hAnsi="Times New Roman" w:cs="Times New Roman"/>
+          <w:lang w:val="vi-VN"/>
+        </w:rPr>
+        <w:t xml:space="preserve">EV = 13360 × 20% = </w:t>
+      </w:r>
+      <w:r>
+        <w:rPr>
+          <w:rFonts w:ascii="Times New Roman" w:hAnsi="Times New Roman" w:cs="Times New Roman"/>
+          <w:lang w:val="vi-VN"/>
+        </w:rPr>
+        <w:t>$</w:t>
+      </w:r>
+      <w:r>
+        <w:rPr>
+          <w:rFonts w:ascii="Times New Roman" w:hAnsi="Times New Roman" w:cs="Times New Roman"/>
+          <w:lang w:val="vi-VN"/>
+        </w:rPr>
+        <w:t>2672</w:t>
+      </w:r>
+    </w:p>
+    <w:p>
+      <w:pPr>
+        <w:rPr>
+          <w:rFonts w:ascii="Times New Roman" w:hAnsi="Times New Roman" w:cs="Times New Roman"/>
+          <w:lang w:val="vi-VN"/>
+        </w:rPr>
+      </w:pPr>
+      <w:r>
+        <w:rPr>
+          <w:rFonts w:ascii="Times New Roman" w:hAnsi="Times New Roman" w:cs="Times New Roman"/>
+          <w:lang w:val="vi-VN"/>
+        </w:rPr>
+        <w:t xml:space="preserve">AC = </w:t>
+      </w:r>
+      <w:r>
+        <w:rPr>
+          <w:rFonts w:ascii="Times New Roman" w:hAnsi="Times New Roman" w:cs="Times New Roman"/>
+          <w:lang w:val="vi-VN"/>
+        </w:rPr>
+        <w:t>$</w:t>
+      </w:r>
+      <w:r>
+        <w:rPr>
+          <w:rFonts w:ascii="Times New Roman" w:hAnsi="Times New Roman" w:cs="Times New Roman"/>
+          <w:lang w:val="vi-VN"/>
+        </w:rPr>
+        <w:t>3,080</w:t>
+      </w:r>
+    </w:p>
+    <w:p>
+      <w:pPr>
+        <w:rPr>
+          <w:rFonts w:ascii="Times New Roman" w:hAnsi="Times New Roman" w:cs="Times New Roman"/>
+          <w:lang w:val="vi-VN"/>
+        </w:rPr>
+      </w:pPr>
+      <w:r>
+        <w:rPr>
+          <w:rFonts w:ascii="Times New Roman" w:hAnsi="Times New Roman" w:cs="Times New Roman"/>
+          <w:lang w:val="vi-VN"/>
+        </w:rPr>
+        <w:lastRenderedPageBreak/>
+        <w:t>→ CV = EV – AC = 2672 – 3080 = –</w:t>
+      </w:r>
+      <w:r>
+        <w:rPr>
+          <w:rFonts w:ascii="Times New Roman" w:hAnsi="Times New Roman" w:cs="Times New Roman"/>
+          <w:lang w:val="vi-VN"/>
+        </w:rPr>
+        <w:t xml:space="preserve">$408. </w:t>
+      </w:r>
+      <w:r>
+        <w:rPr>
+          <w:rFonts w:ascii="Times New Roman" w:hAnsi="Times New Roman" w:cs="Times New Roman"/>
+          <w:lang w:val="vi-VN"/>
+        </w:rPr>
+        <w:t xml:space="preserve">Nhiệm vụ “Kiểm thử đơn vị” đang vượt ngân sách </w:t>
+      </w:r>
+      <w:r>
+        <w:rPr>
+          <w:rFonts w:ascii="Times New Roman" w:hAnsi="Times New Roman" w:cs="Times New Roman"/>
+          <w:lang w:val="vi-VN"/>
+        </w:rPr>
+        <w:t>$</w:t>
+      </w:r>
+      <w:r>
+        <w:rPr>
+          <w:rFonts w:ascii="Times New Roman" w:hAnsi="Times New Roman" w:cs="Times New Roman"/>
+          <w:lang w:val="vi-VN"/>
+        </w:rPr>
+        <w:t>408,</w:t>
+      </w:r>
+      <w:r>
+        <w:rPr>
+          <w:rFonts w:ascii="Times New Roman" w:hAnsi="Times New Roman" w:cs="Times New Roman"/>
+          <w:lang w:val="vi-VN"/>
+        </w:rPr>
+        <w:t xml:space="preserve"> </w:t>
+      </w:r>
+      <w:r>
+        <w:rPr>
+          <w:rFonts w:ascii="Times New Roman" w:hAnsi="Times New Roman" w:cs="Times New Roman"/>
+          <w:lang w:val="vi-VN"/>
+        </w:rPr>
+        <w:t xml:space="preserve">vì đã chi </w:t>
+      </w:r>
+      <w:r>
+        <w:rPr>
+          <w:rFonts w:ascii="Times New Roman" w:hAnsi="Times New Roman" w:cs="Times New Roman"/>
+          <w:lang w:val="vi-VN"/>
+        </w:rPr>
+        <w:t>$</w:t>
+      </w:r>
+      <w:r>
+        <w:rPr>
+          <w:rFonts w:ascii="Times New Roman" w:hAnsi="Times New Roman" w:cs="Times New Roman"/>
+          <w:lang w:val="vi-VN"/>
+        </w:rPr>
+        <w:t xml:space="preserve">3,080 mà mới đạt giá trị công việc </w:t>
+      </w:r>
+      <w:r>
+        <w:rPr>
+          <w:rFonts w:ascii="Times New Roman" w:hAnsi="Times New Roman" w:cs="Times New Roman"/>
+          <w:lang w:val="vi-VN"/>
+        </w:rPr>
+        <w:t>$</w:t>
+      </w:r>
+      <w:r>
+        <w:rPr>
+          <w:rFonts w:ascii="Times New Roman" w:hAnsi="Times New Roman" w:cs="Times New Roman"/>
+          <w:lang w:val="vi-VN"/>
+        </w:rPr>
+        <w:t>2672.</w:t>
+      </w:r>
+    </w:p>
+    <w:p>
+      <w:pPr>
+        <w:rPr>
+          <w:rFonts w:ascii="Times New Roman" w:hAnsi="Times New Roman" w:cs="Times New Roman"/>
+          <w:lang w:val="vi-VN"/>
+        </w:rPr>
+      </w:pPr>
+      <w:r>
+        <w:rPr>
+          <w:rFonts w:ascii="Times New Roman" w:hAnsi="Times New Roman" w:cs="Times New Roman"/>
+          <w:lang w:val="vi-VN"/>
+        </w:rPr>
+        <w:t>3.</w:t>
+      </w:r>
+    </w:p>
+    <w:p>
+      <w:pPr>
+        <w:rPr>
+          <w:rFonts w:ascii="Times New Roman" w:hAnsi="Times New Roman" w:cs="Times New Roman"/>
+          <w:lang w:val="vi-VN"/>
+        </w:rPr>
+      </w:pPr>
+      <w:r>
+        <w:rPr>
+          <w:rFonts w:ascii="Times New Roman" w:hAnsi="Times New Roman" w:cs="Times New Roman"/>
+          <w:lang w:val="vi-VN"/>
+        </w:rPr>
+        <w:t xml:space="preserve">Tổng Baseline Cost: </w:t>
+      </w:r>
+      <w:r>
+        <w:rPr>
+          <w:rFonts w:ascii="Times New Roman" w:hAnsi="Times New Roman" w:cs="Times New Roman"/>
+          <w:lang w:val="vi-VN"/>
+        </w:rPr>
+        <w:t>$</w:t>
+      </w:r>
+      <w:r>
+        <w:rPr>
+          <w:rFonts w:ascii="Times New Roman" w:hAnsi="Times New Roman" w:cs="Times New Roman"/>
+          <w:lang w:val="vi-VN"/>
+        </w:rPr>
+        <w:t xml:space="preserve">1920 + </w:t>
+      </w:r>
+      <w:r>
+        <w:rPr>
+          <w:rFonts w:ascii="Times New Roman" w:hAnsi="Times New Roman" w:cs="Times New Roman"/>
+          <w:lang w:val="vi-VN"/>
+        </w:rPr>
+        <w:t>$</w:t>
+      </w:r>
+      <w:r>
+        <w:rPr>
+          <w:rFonts w:ascii="Times New Roman" w:hAnsi="Times New Roman" w:cs="Times New Roman"/>
+          <w:lang w:val="vi-VN"/>
+        </w:rPr>
+        <w:t xml:space="preserve">2240 + </w:t>
+      </w:r>
+      <w:r>
+        <w:rPr>
+          <w:rFonts w:ascii="Times New Roman" w:hAnsi="Times New Roman" w:cs="Times New Roman"/>
+          <w:lang w:val="vi-VN"/>
+        </w:rPr>
+        <w:t>$</w:t>
+      </w:r>
+      <w:r>
+        <w:rPr>
+          <w:rFonts w:ascii="Times New Roman" w:hAnsi="Times New Roman" w:cs="Times New Roman"/>
+          <w:lang w:val="vi-VN"/>
+        </w:rPr>
+        <w:t xml:space="preserve">1200 = </w:t>
+      </w:r>
+      <w:r>
+        <w:rPr>
+          <w:rFonts w:ascii="Times New Roman" w:hAnsi="Times New Roman" w:cs="Times New Roman"/>
+          <w:lang w:val="vi-VN"/>
+        </w:rPr>
+        <w:t>$</w:t>
+      </w:r>
+      <w:r>
+        <w:rPr>
+          <w:rFonts w:ascii="Times New Roman" w:hAnsi="Times New Roman" w:cs="Times New Roman"/>
+          <w:lang w:val="vi-VN"/>
+        </w:rPr>
+        <w:t>5360</w:t>
+      </w:r>
+    </w:p>
+    <w:p>
+      <w:pPr>
+        <w:rPr>
+          <w:rFonts w:ascii="Times New Roman" w:hAnsi="Times New Roman" w:cs="Times New Roman"/>
+          <w:lang w:val="vi-VN"/>
+        </w:rPr>
+      </w:pPr>
+      <w:r>
+        <w:rPr>
+          <w:rFonts w:ascii="Times New Roman" w:hAnsi="Times New Roman" w:cs="Times New Roman"/>
+          <w:lang w:val="vi-VN"/>
+        </w:rPr>
+        <w:t xml:space="preserve">Tổng Actual Cost: </w:t>
+      </w:r>
+      <w:r>
+        <w:rPr>
+          <w:rFonts w:ascii="Times New Roman" w:hAnsi="Times New Roman" w:cs="Times New Roman"/>
+          <w:lang w:val="vi-VN"/>
+        </w:rPr>
+        <w:t>$</w:t>
+      </w:r>
+      <w:r>
+        <w:rPr>
+          <w:rFonts w:ascii="Times New Roman" w:hAnsi="Times New Roman" w:cs="Times New Roman"/>
+          <w:lang w:val="vi-VN"/>
+        </w:rPr>
+        <w:t>3,080</w:t>
+      </w:r>
+    </w:p>
+    <w:p>
+      <w:pPr>
+        <w:rPr>
+          <w:rFonts w:ascii="Times New Roman" w:hAnsi="Times New Roman" w:cs="Times New Roman"/>
+          <w:lang w:val="vi-VN"/>
+        </w:rPr>
+      </w:pPr>
+      <w:r>
+        <w:rPr>
+          <w:rFonts w:ascii="Times New Roman" w:hAnsi="Times New Roman" w:cs="Times New Roman"/>
+          <w:lang w:val="vi-VN"/>
+        </w:rPr>
+        <w:t>B</w:t>
+      </w:r>
+      <w:r>
+        <w:rPr>
+          <w:rFonts w:ascii="Times New Roman" w:hAnsi="Times New Roman" w:cs="Times New Roman"/>
+          <w:lang w:val="vi-VN"/>
+        </w:rPr>
+        <w:t xml:space="preserve">a nhân </w:t>
+      </w:r>
+      <w:r>
+        <w:rPr>
+          <w:rFonts w:ascii="Times New Roman" w:hAnsi="Times New Roman" w:cs="Times New Roman"/>
+          <w:lang w:val="vi-VN"/>
+        </w:rPr>
+        <w:t xml:space="preserve">viên </w:t>
+      </w:r>
+      <w:r>
+        <w:rPr>
+          <w:rFonts w:ascii="Times New Roman" w:hAnsi="Times New Roman" w:cs="Times New Roman"/>
+          <w:lang w:val="vi-VN"/>
+        </w:rPr>
+        <w:t>đang thực hiện tốt, trung bình đạt khoảng 57% khối lượng công việc.</w:t>
+      </w:r>
+    </w:p>
+    <w:p>
+      <w:pPr>
+        <w:rPr>
+          <w:rFonts w:ascii="Times New Roman" w:hAnsi="Times New Roman" w:cs="Times New Roman"/>
+          <w:lang w:val="vi-VN"/>
+        </w:rPr>
+      </w:pPr>
+      <w:r>
+        <w:rPr>
+          <w:rFonts w:ascii="Times New Roman" w:hAnsi="Times New Roman" w:cs="Times New Roman"/>
+          <w:lang w:val="vi-VN"/>
+        </w:rPr>
+        <w:t xml:space="preserve">Họ mới sử dụng </w:t>
+      </w:r>
+      <w:r>
+        <w:rPr>
+          <w:rFonts w:ascii="Times New Roman" w:hAnsi="Times New Roman" w:cs="Times New Roman"/>
+          <w:lang w:val="vi-VN"/>
+        </w:rPr>
+        <w:t>$</w:t>
+      </w:r>
+      <w:r>
+        <w:rPr>
+          <w:rFonts w:ascii="Times New Roman" w:hAnsi="Times New Roman" w:cs="Times New Roman"/>
+          <w:lang w:val="vi-VN"/>
+        </w:rPr>
+        <w:t>3,080/</w:t>
+      </w:r>
+      <w:r>
+        <w:rPr>
+          <w:rFonts w:ascii="Times New Roman" w:hAnsi="Times New Roman" w:cs="Times New Roman"/>
+          <w:lang w:val="vi-VN"/>
+        </w:rPr>
+        <w:t>$</w:t>
+      </w:r>
+      <w:r>
+        <w:rPr>
+          <w:rFonts w:ascii="Times New Roman" w:hAnsi="Times New Roman" w:cs="Times New Roman"/>
+          <w:lang w:val="vi-VN"/>
+        </w:rPr>
+        <w:t>5,360 → đang trong giới hạn ngân sách cho công việc con.</w:t>
+      </w:r>
+    </w:p>
+    <w:p>
+      <w:pPr>
+        <w:rPr>
+          <w:rFonts w:ascii="Times New Roman" w:hAnsi="Times New Roman" w:cs="Times New Roman"/>
+          <w:lang w:val="vi-VN"/>
+        </w:rPr>
+      </w:pPr>
+      <w:r>
+        <w:rPr>
+          <w:rFonts w:ascii="Times New Roman" w:hAnsi="Times New Roman" w:cs="Times New Roman"/>
+          <w:lang w:val="vi-VN"/>
+        </w:rPr>
+        <w:t>4.</w:t>
+      </w:r>
+    </w:p>
+    <w:p>
+      <w:pPr>
+        <w:rPr>
+          <w:rFonts w:ascii="Times New Roman" w:hAnsi="Times New Roman" w:cs="Times New Roman"/>
+          <w:lang w:val="vi-VN"/>
+        </w:rPr>
+      </w:pPr>
+      <w:r>
+        <w:rPr>
+          <w:rFonts w:ascii="Times New Roman" w:hAnsi="Times New Roman" w:cs="Times New Roman"/>
+          <w:lang w:val="vi-VN"/>
+        </w:rPr>
+        <w:t xml:space="preserve">Toàn dự án (BAC) = </w:t>
+      </w:r>
+      <w:r>
+        <w:rPr>
+          <w:rFonts w:ascii="Times New Roman" w:hAnsi="Times New Roman" w:cs="Times New Roman"/>
+          <w:lang w:val="vi-VN"/>
+        </w:rPr>
+        <w:t>$</w:t>
+      </w:r>
+      <w:r>
+        <w:rPr>
+          <w:rFonts w:ascii="Times New Roman" w:hAnsi="Times New Roman" w:cs="Times New Roman"/>
+          <w:lang w:val="vi-VN"/>
+        </w:rPr>
+        <w:t>17600→ Đây là ngân sách dự kiến khi hoàn thành toàn bộ dự án theo kế hoạch ban đầu.</w:t>
+      </w:r>
+    </w:p>
+    <w:p>
+      <w:pPr>
+        <w:rPr>
+          <w:rFonts w:ascii="Times New Roman" w:hAnsi="Times New Roman" w:cs="Times New Roman"/>
+          <w:lang w:val="vi-VN"/>
+        </w:rPr>
+      </w:pPr>
+      <w:r>
+        <w:rPr>
+          <w:rFonts w:ascii="Times New Roman" w:hAnsi="Times New Roman" w:cs="Times New Roman"/>
+          <w:lang w:val="vi-VN"/>
+        </w:rPr>
+        <w:t>5.</w:t>
+      </w:r>
+    </w:p>
+    <w:p>
+      <w:pPr>
+        <w:rPr>
+          <w:rFonts w:ascii="Times New Roman" w:hAnsi="Times New Roman" w:cs="Times New Roman"/>
+          <w:lang w:val="vi-VN"/>
+        </w:rPr>
+      </w:pPr>
+      <w:r>
+        <w:rPr>
+          <w:rFonts w:ascii="Times New Roman" w:hAnsi="Times New Roman" w:cs="Times New Roman"/>
+          <w:lang w:val="vi-VN"/>
+        </w:rPr>
+        <w:t xml:space="preserve"> EV = 13,360 × 0.20 = 2,672</w:t>
+      </w:r>
+    </w:p>
+    <w:p>
+      <w:pPr>
+        <w:rPr>
+          <w:rFonts w:ascii="Times New Roman" w:hAnsi="Times New Roman" w:cs="Times New Roman"/>
+          <w:lang w:val="vi-VN"/>
+        </w:rPr>
+      </w:pPr>
+      <w:r>
+        <w:rPr>
+          <w:rFonts w:ascii="Times New Roman" w:hAnsi="Times New Roman" w:cs="Times New Roman"/>
+          <w:lang w:val="vi-VN"/>
+        </w:rPr>
+        <w:t xml:space="preserve"> CPI = 2,672 / 3,080 = 0.87</w:t>
+      </w:r>
+    </w:p>
+    <w:p>
+      <w:pPr>
+        <w:rPr>
+          <w:rFonts w:ascii="Times New Roman" w:hAnsi="Times New Roman" w:cs="Times New Roman"/>
+          <w:lang w:val="vi-VN"/>
+        </w:rPr>
+      </w:pPr>
+      <w:r>
+        <w:rPr>
+          <w:rFonts w:ascii="Times New Roman" w:hAnsi="Times New Roman" w:cs="Times New Roman"/>
+          <w:lang w:val="vi-VN"/>
+        </w:rPr>
+        <w:t xml:space="preserve"> EAC = 13,360 / 0.87 </w:t>
+      </w:r>
+      <w:r>
+        <w:rPr>
+          <w:rFonts w:ascii="Times New Roman" w:hAnsi="Times New Roman" w:cs="Times New Roman"/>
+          <w:lang w:val="vi-VN"/>
+        </w:rPr>
+        <w:t>=$</w:t>
+      </w:r>
+      <w:r>
+        <w:rPr>
+          <w:rFonts w:ascii="Times New Roman" w:hAnsi="Times New Roman" w:cs="Times New Roman"/>
+          <w:lang w:val="vi-VN"/>
+        </w:rPr>
+        <w:t>15,356</w:t>
+      </w:r>
+      <w:r>
+        <w:rPr>
+          <w:rFonts w:ascii="Times New Roman" w:hAnsi="Times New Roman" w:cs="Times New Roman"/>
+          <w:lang w:val="vi-VN"/>
+        </w:rPr>
+        <w:t xml:space="preserve"> . </w:t>
+      </w:r>
+      <w:r>
+        <w:rPr>
+          <w:rFonts w:ascii="Times New Roman" w:hAnsi="Times New Roman" w:cs="Times New Roman"/>
+          <w:lang w:val="vi-VN"/>
+        </w:rPr>
+        <w:t>Ước tính chi phí khi hoàn thành (EAC) = £15,356</w:t>
+      </w:r>
+    </w:p>
+    <w:p>
+      <w:pPr>
+        <w:rPr>
+          <w:rFonts w:ascii="Times New Roman" w:hAnsi="Times New Roman" w:cs="Times New Roman"/>
+          <w:lang w:val="vi-VN"/>
+        </w:rPr>
+      </w:pPr>
+      <w:r>
+        <w:rPr>
+          <w:rFonts w:ascii="Times New Roman" w:hAnsi="Times New Roman" w:cs="Times New Roman"/>
+          <w:lang w:val="vi-VN"/>
+        </w:rPr>
+        <w:t>Dự kiến vượt ngân sách £1,996 so với kế hoạch (</w:t>
+      </w:r>
+      <w:r>
+        <w:rPr>
+          <w:rFonts w:ascii="Times New Roman" w:hAnsi="Times New Roman" w:cs="Times New Roman"/>
+          <w:lang w:val="vi-VN"/>
+        </w:rPr>
+        <w:t>$</w:t>
+      </w:r>
+      <w:r>
+        <w:rPr>
+          <w:rFonts w:ascii="Times New Roman" w:hAnsi="Times New Roman" w:cs="Times New Roman"/>
+          <w:lang w:val="vi-VN"/>
+        </w:rPr>
+        <w:t xml:space="preserve">15,356 – </w:t>
+      </w:r>
+      <w:r>
+        <w:rPr>
+          <w:rFonts w:ascii="Times New Roman" w:hAnsi="Times New Roman" w:cs="Times New Roman"/>
+          <w:lang w:val="vi-VN"/>
+        </w:rPr>
+        <w:t>$</w:t>
+      </w:r>
+      <w:r>
+        <w:rPr>
+          <w:rFonts w:ascii="Times New Roman" w:hAnsi="Times New Roman" w:cs="Times New Roman"/>
+          <w:lang w:val="vi-VN"/>
+        </w:rPr>
+        <w:t>13,360).</w:t>
+      </w:r>
+    </w:p>
+    <w:p>
+      <w:pPr>
+        <w:rPr>
+          <w:rFonts w:ascii="Times New Roman" w:hAnsi="Times New Roman" w:cs="Times New Roman"/>
+          <w:lang w:val="vi-VN"/>
+        </w:rPr>
+      </w:pPr>
+      <w:r>
+        <w:rPr>
+          <w:rFonts w:ascii="Times New Roman" w:hAnsi="Times New Roman" w:cs="Times New Roman"/>
+          <w:lang w:val="vi-VN"/>
+        </w:rPr>
+        <w:t>6.</w:t>
+      </w:r>
+    </w:p>
+    <w:p>
+      <w:pPr>
+        <w:rPr>
+          <w:rFonts w:ascii="Times New Roman" w:hAnsi="Times New Roman" w:cs="Times New Roman"/>
+          <w:lang w:val="vi-VN"/>
+        </w:rPr>
+      </w:pPr>
+      <w:r>
+        <w:rPr>
+          <w:rFonts w:ascii="Times New Roman" w:hAnsi="Times New Roman" w:cs="Times New Roman"/>
+          <w:lang w:val="vi-VN"/>
+        </w:rPr>
+        <w:t>PV = 13,360 × 0.25 = 3,340</w:t>
+      </w:r>
+    </w:p>
+    <w:p>
+      <w:pPr>
+        <w:rPr>
+          <w:rFonts w:ascii="Times New Roman" w:hAnsi="Times New Roman" w:cs="Times New Roman"/>
+          <w:lang w:val="vi-VN"/>
+        </w:rPr>
+      </w:pPr>
+      <w:r>
+        <w:rPr>
+          <w:rFonts w:ascii="Times New Roman" w:hAnsi="Times New Roman" w:cs="Times New Roman"/>
+          <w:lang w:val="vi-VN"/>
+        </w:rPr>
+        <w:t>SPI = EV / PV = 2,672 / 3,340 = 0.8</w:t>
+      </w:r>
+    </w:p>
+    <w:p>
+      <w:pPr>
+        <w:rPr>
+          <w:rFonts w:ascii="Times New Roman" w:hAnsi="Times New Roman" w:cs="Times New Roman"/>
+          <w:lang w:val="vi-VN"/>
+        </w:rPr>
+      </w:pPr>
+      <w:r>
+        <w:rPr>
+          <w:rFonts w:ascii="Times New Roman" w:hAnsi="Times New Roman" w:cs="Times New Roman"/>
+          <w:lang w:val="vi-VN"/>
+        </w:rPr>
+        <w:t>Nhiệm vụ “Kiểm thử đơn vị” chậm tiến độ 20% (SPI = 0.8).</w:t>
+      </w:r>
+    </w:p>
+    <w:p>
+      <w:pPr>
+        <w:rPr>
+          <w:rFonts w:ascii="Times New Roman" w:hAnsi="Times New Roman" w:cs="Times New Roman"/>
+          <w:lang w:val="vi-VN"/>
+        </w:rPr>
+      </w:pPr>
+      <w:r>
+        <w:rPr>
+          <w:rFonts w:ascii="Times New Roman" w:hAnsi="Times New Roman" w:cs="Times New Roman"/>
+          <w:lang w:val="vi-VN"/>
+        </w:rPr>
+        <w:t xml:space="preserve">Với thời lượng 16 ngày, dự kiến trễ ~3 ngày </w:t>
+      </w:r>
+    </w:p>
+    <w:p>
+      <w:pPr>
+        <w:rPr>
+          <w:rFonts w:ascii="Times New Roman" w:hAnsi="Times New Roman" w:cs="Times New Roman"/>
+          <w:lang w:val="vi-VN"/>
+        </w:rPr>
+      </w:pPr>
+      <w:r>
+        <w:rPr>
+          <w:rFonts w:ascii="Times New Roman" w:hAnsi="Times New Roman" w:cs="Times New Roman"/>
+          <w:lang w:val="vi-VN"/>
+        </w:rPr>
+        <w:t>7.</w:t>
+      </w:r>
+    </w:p>
+    <w:p>
+      <w:pPr>
+        <w:rPr>
+          <w:rFonts w:ascii="Times New Roman" w:hAnsi="Times New Roman" w:cs="Times New Roman"/>
+          <w:lang w:val="vi-VN"/>
+        </w:rPr>
+      </w:pPr>
+      <w:r>
+        <w:rPr>
+          <w:rFonts w:ascii="Times New Roman" w:hAnsi="Times New Roman" w:cs="Times New Roman"/>
+          <w:lang w:val="vi-VN"/>
+        </w:rPr>
+        <w:lastRenderedPageBreak/>
+        <w:drawing>
+          <wp:inline distT="0" distB="0" distL="0" distR="0" wp14:anchorId="7FC2CBAD" wp14:editId="585DCF8F">
+            <wp:extent cx="5943600" cy="2868295"/>
+            <wp:effectExtent l="0" t="0" r="0" b="8255"/>
+            <wp:docPr id="476" name="Picture 476"/>
+            <wp:cNvGraphicFramePr>
+              <a:graphicFrameLocks xmlns:a="http://schemas.openxmlformats.org/drawingml/2006/main" noChangeAspect="1"/>
+            </wp:cNvGraphicFramePr>
+            <a:graphic xmlns:a="http://schemas.openxmlformats.org/drawingml/2006/main">
+              <a:graphicData uri="http://schemas.openxmlformats.org/drawingml/2006/picture">
+                <pic:pic xmlns:pic="http://schemas.openxmlformats.org/drawingml/2006/picture">
+                  <pic:nvPicPr>
+                    <pic:cNvPr id="1" name=""/>
+                    <pic:cNvPicPr/>
+                  </pic:nvPicPr>
+                  <pic:blipFill>
+                    <a:blip r:embed="rId49"/>
+                    <a:stretch>
+                      <a:fillRect/>
+                    </a:stretch>
+                  </pic:blipFill>
+                  <pic:spPr>
+                    <a:xfrm>
+                      <a:off x="0" y="0"/>
+                      <a:ext cx="5943600" cy="2868295"/>
+                    </a:xfrm>
+                    <a:prstGeom prst="rect">
+                      <a:avLst/>
+                    </a:prstGeom>
+                  </pic:spPr>
+                </pic:pic>
+              </a:graphicData>
+            </a:graphic>
+          </wp:inline>
+        </w:drawing>
+      </w:r>
+    </w:p>
+    <w:p>
+      <w:pPr>
+        <w:rPr>
+          <w:rFonts w:ascii="Times New Roman" w:hAnsi="Times New Roman" w:cs="Times New Roman"/>
+          <w:lang w:val="vi-VN"/>
+        </w:rPr>
+      </w:pPr>
     </w:p>
     <w:sectPr>
       <w:pgSz w:w="12240" w:h="15840"/>
